--- a/2024/8-3/h2h.docx
+++ b/2024/8-3/h2h.docx
@@ -8,8 +8,8 @@
         <w:tblLook w:val="04A0" w:firstRow="1" w:lastRow="0" w:firstColumn="1" w:lastColumn="0" w:noHBand="0" w:noVBand="1"/>
       </w:tblPr>
       <w:tblGrid>
-        <w:gridCol w:w="7777"/>
-        <w:gridCol w:w="6210"/>
+        <w:gridCol w:w="6912"/>
+        <w:gridCol w:w="7014"/>
       </w:tblGrid>
       <w:tr>
         <w:trPr>
@@ -376,7 +376,7 @@
                 <w:szCs w:val="32"/>
                 <w14:ligatures w14:val="none"/>
               </w:rPr>
-              <w:t>J Birney Crum Stadium</w:t>
+              <w:t>Hamburg High School</w:t>
             </w:r>
             <w:r>
               <w:rPr>
@@ -451,7 +451,7 @@
                 <w:szCs w:val="32"/>
                 <w14:ligatures w14:val="none"/>
               </w:rPr>
-              <w:t>402</w:t>
+              <w:t>XX</w:t>
             </w:r>
             <w:r>
               <w:rPr>
@@ -646,65 +646,6 @@
                 <w14:ligatures w14:val="none"/>
               </w:rPr>
             </w:pPr>
-            <w:r>
-              <w:rPr>
-                <w:rFonts w:eastAsia="Times New Roman" w:cstheme="minorHAnsi"/>
-                <w:color w:val="000000"/>
-                <w:kern w:val="0"/>
-                <w:sz w:val="24"/>
-                <w:szCs w:val="24"/>
-                <w14:ligatures w14:val="none"/>
-              </w:rPr>
-              <w:t>J Birney Crum Stadium</w:t>
-            </w:r>
-          </w:p>
-          <w:p>
-            <w:pPr>
-              <w:spacing w:after="0" w:line="240" w:lineRule="auto"/>
-              <w:rPr>
-                <w:rFonts w:eastAsia="Times New Roman" w:cstheme="minorHAnsi"/>
-                <w:color w:val="000000"/>
-                <w:kern w:val="0"/>
-                <w:sz w:val="24"/>
-                <w:szCs w:val="24"/>
-                <w14:ligatures w14:val="none"/>
-              </w:rPr>
-            </w:pPr>
-            <w:r>
-              <w:rPr>
-                <w:rFonts w:eastAsia="Times New Roman" w:cstheme="minorHAnsi"/>
-                <w:color w:val="000000"/>
-                <w:kern w:val="0"/>
-                <w:sz w:val="24"/>
-                <w:szCs w:val="24"/>
-                <w14:ligatures w14:val="none"/>
-              </w:rPr>
-              <w:t>Linden St. &amp; 20th Ave.</w:t>
-            </w:r>
-          </w:p>
-          <w:p>
-            <w:pPr>
-              <w:spacing w:after="0" w:line="240" w:lineRule="auto"/>
-              <w:rPr>
-                <w:rFonts w:eastAsia="Times New Roman" w:cstheme="minorHAnsi"/>
-                <w:color w:val="000000"/>
-                <w:kern w:val="0"/>
-                <w:sz w:val="24"/>
-                <w:szCs w:val="24"/>
-                <w14:ligatures w14:val="none"/>
-              </w:rPr>
-            </w:pPr>
-            <w:r>
-              <w:rPr>
-                <w:rFonts w:eastAsia="Times New Roman" w:cstheme="minorHAnsi"/>
-                <w:color w:val="000000"/>
-                <w:kern w:val="0"/>
-                <w:sz w:val="24"/>
-                <w:szCs w:val="24"/>
-                <w14:ligatures w14:val="none"/>
-              </w:rPr>
-              <w:t>Allentown PA, 19604</w:t>
-            </w:r>
           </w:p>
         </w:tc>
         <w:tc>
@@ -906,52 +847,6 @@
                 <w14:ligatures w14:val="none"/>
               </w:rPr>
             </w:pPr>
-            <w:r>
-              <w:rPr>
-                <w:rFonts w:eastAsia="Times New Roman" w:cstheme="minorHAnsi"/>
-                <w:noProof/>
-                <w:color w:val="000000"/>
-                <w:kern w:val="0"/>
-                <w:sz w:val="24"/>
-                <w:szCs w:val="24"/>
-                <w14:ligatures w14:val="none"/>
-              </w:rPr>
-              <w:drawing>
-                <wp:inline distT="0" distB="0" distL="0" distR="0" wp14:anchorId="047E11A8" wp14:editId="737800FE">
-                  <wp:extent cx="4801270" cy="3229426"/>
-                  <wp:effectExtent l="0" t="0" r="0" b="9525"/>
-                  <wp:docPr id="1851801091" name="Picture 1"/>
-                  <wp:cNvGraphicFramePr>
-                    <a:graphicFrameLocks xmlns:a="http://schemas.openxmlformats.org/drawingml/2006/main" noChangeAspect="1"/>
-                  </wp:cNvGraphicFramePr>
-                  <a:graphic xmlns:a="http://schemas.openxmlformats.org/drawingml/2006/main">
-                    <a:graphicData uri="http://schemas.openxmlformats.org/drawingml/2006/picture">
-                      <pic:pic xmlns:pic="http://schemas.openxmlformats.org/drawingml/2006/picture">
-                        <pic:nvPicPr>
-                          <pic:cNvPr id="1851801091" name=""/>
-                          <pic:cNvPicPr/>
-                        </pic:nvPicPr>
-                        <pic:blipFill>
-                          <a:blip r:embed="rId6"/>
-                          <a:stretch>
-                            <a:fillRect/>
-                          </a:stretch>
-                        </pic:blipFill>
-                        <pic:spPr>
-                          <a:xfrm>
-                            <a:off x="0" y="0"/>
-                            <a:ext cx="4801270" cy="3229426"/>
-                          </a:xfrm>
-                          <a:prstGeom prst="rect">
-                            <a:avLst/>
-                          </a:prstGeom>
-                        </pic:spPr>
-                      </pic:pic>
-                    </a:graphicData>
-                  </a:graphic>
-                </wp:inline>
-              </w:drawing>
-            </w:r>
           </w:p>
           <w:p>
             <w:pPr>
@@ -1030,7 +925,7 @@
                           <pic:cNvPicPr/>
                         </pic:nvPicPr>
                         <pic:blipFill>
-                          <a:blip r:embed="rId7"/>
+                          <a:blip r:embed="rId6"/>
                           <a:stretch>
                             <a:fillRect/>
                           </a:stretch>
@@ -1154,6 +1049,7 @@
                 <w14:ligatures w14:val="none"/>
               </w:rPr>
             </w:pPr>
+            <w:proofErr w:type="gramStart"/>
             <w:r>
               <w:rPr>
                 <w:rFonts w:eastAsia="Times New Roman" w:cstheme="minorHAnsi"/>
@@ -1165,7 +1061,21 @@
                 <w:szCs w:val="24"/>
                 <w14:ligatures w14:val="none"/>
               </w:rPr>
-              <w:t>Overall Route</w:t>
+              <w:t>Overall</w:t>
+            </w:r>
+            <w:proofErr w:type="gramEnd"/>
+            <w:r>
+              <w:rPr>
+                <w:rFonts w:eastAsia="Times New Roman" w:cstheme="minorHAnsi"/>
+                <w:b/>
+                <w:bCs/>
+                <w:color w:val="000000"/>
+                <w:kern w:val="0"/>
+                <w:sz w:val="24"/>
+                <w:szCs w:val="24"/>
+                <w14:ligatures w14:val="none"/>
+              </w:rPr>
+              <w:t xml:space="preserve"> Route</w:t>
             </w:r>
           </w:p>
         </w:tc>
@@ -1239,7 +1149,7 @@
                           <pic:cNvPicPr/>
                         </pic:nvPicPr>
                         <pic:blipFill>
-                          <a:blip r:embed="rId8"/>
+                          <a:blip r:embed="rId7"/>
                           <a:stretch>
                             <a:fillRect/>
                           </a:stretch>
@@ -1961,7 +1871,31 @@
                 <w:szCs w:val="24"/>
                 <w14:ligatures w14:val="none"/>
               </w:rPr>
-              <w:t>Keep left to continue on I-271 N, follow signs for 271 N/Erie Pa for 9.3 mi</w:t>
+              <w:t xml:space="preserve">Keep left to </w:t>
+            </w:r>
+            <w:proofErr w:type="gramStart"/>
+            <w:r>
+              <w:rPr>
+                <w:rFonts w:eastAsia="Times New Roman" w:cstheme="minorHAnsi"/>
+                <w:color w:val="000000"/>
+                <w:kern w:val="0"/>
+                <w:sz w:val="24"/>
+                <w:szCs w:val="24"/>
+                <w14:ligatures w14:val="none"/>
+              </w:rPr>
+              <w:t>continue on</w:t>
+            </w:r>
+            <w:proofErr w:type="gramEnd"/>
+            <w:r>
+              <w:rPr>
+                <w:rFonts w:eastAsia="Times New Roman" w:cstheme="minorHAnsi"/>
+                <w:color w:val="000000"/>
+                <w:kern w:val="0"/>
+                <w:sz w:val="24"/>
+                <w:szCs w:val="24"/>
+                <w14:ligatures w14:val="none"/>
+              </w:rPr>
+              <w:t xml:space="preserve"> I-271 N, follow signs for 271 N/Erie Pa for 9.3 mi</w:t>
             </w:r>
           </w:p>
           <w:p>

--- a/2024/8-3/h2h.docx
+++ b/2024/8-3/h2h.docx
@@ -8,8 +8,8 @@
         <w:tblLook w:val="04A0" w:firstRow="1" w:lastRow="0" w:firstColumn="1" w:lastColumn="0" w:noHBand="0" w:noVBand="1"/>
       </w:tblPr>
       <w:tblGrid>
-        <w:gridCol w:w="6912"/>
-        <w:gridCol w:w="7014"/>
+        <w:gridCol w:w="7536"/>
+        <w:gridCol w:w="6210"/>
       </w:tblGrid>
       <w:tr>
         <w:trPr>
@@ -451,7 +451,7 @@
                 <w:szCs w:val="32"/>
                 <w14:ligatures w14:val="none"/>
               </w:rPr>
-              <w:t>XX</w:t>
+              <w:t>383</w:t>
             </w:r>
             <w:r>
               <w:rPr>
@@ -646,6 +646,65 @@
                 <w14:ligatures w14:val="none"/>
               </w:rPr>
             </w:pPr>
+            <w:r>
+              <w:rPr>
+                <w:rFonts w:eastAsia="Times New Roman" w:cstheme="minorHAnsi"/>
+                <w:color w:val="000000"/>
+                <w:kern w:val="0"/>
+                <w:sz w:val="24"/>
+                <w:szCs w:val="24"/>
+                <w14:ligatures w14:val="none"/>
+              </w:rPr>
+              <w:t>Hamburg High School</w:t>
+            </w:r>
+          </w:p>
+          <w:p>
+            <w:pPr>
+              <w:spacing w:after="0" w:line="240" w:lineRule="auto"/>
+              <w:rPr>
+                <w:rFonts w:eastAsia="Times New Roman" w:cstheme="minorHAnsi"/>
+                <w:color w:val="000000"/>
+                <w:kern w:val="0"/>
+                <w:sz w:val="24"/>
+                <w:szCs w:val="24"/>
+                <w14:ligatures w14:val="none"/>
+              </w:rPr>
+            </w:pPr>
+            <w:r>
+              <w:rPr>
+                <w:rFonts w:eastAsia="Times New Roman" w:cstheme="minorHAnsi"/>
+                <w:color w:val="000000"/>
+                <w:kern w:val="0"/>
+                <w:sz w:val="24"/>
+                <w:szCs w:val="24"/>
+                <w14:ligatures w14:val="none"/>
+              </w:rPr>
+              <w:t>701 Windsor St.</w:t>
+            </w:r>
+          </w:p>
+          <w:p>
+            <w:pPr>
+              <w:spacing w:after="0" w:line="240" w:lineRule="auto"/>
+              <w:rPr>
+                <w:rFonts w:eastAsia="Times New Roman" w:cstheme="minorHAnsi"/>
+                <w:color w:val="000000"/>
+                <w:kern w:val="0"/>
+                <w:sz w:val="24"/>
+                <w:szCs w:val="24"/>
+                <w14:ligatures w14:val="none"/>
+              </w:rPr>
+            </w:pPr>
+            <w:r>
+              <w:rPr>
+                <w:rFonts w:eastAsia="Times New Roman" w:cstheme="minorHAnsi"/>
+                <w:color w:val="000000"/>
+                <w:kern w:val="0"/>
+                <w:sz w:val="24"/>
+                <w:szCs w:val="24"/>
+                <w14:ligatures w14:val="none"/>
+              </w:rPr>
+              <w:t>Hamburg PA, 19526</w:t>
+            </w:r>
           </w:p>
         </w:tc>
         <w:tc>
@@ -847,6 +906,51 @@
                 <w14:ligatures w14:val="none"/>
               </w:rPr>
             </w:pPr>
+            <w:r>
+              <w:rPr>
+                <w:rFonts w:eastAsia="Times New Roman" w:cstheme="minorHAnsi"/>
+                <w:color w:val="000000"/>
+                <w:kern w:val="0"/>
+                <w:sz w:val="24"/>
+                <w:szCs w:val="24"/>
+                <w14:ligatures w14:val="none"/>
+              </w:rPr>
+              <w:drawing>
+                <wp:inline distT="0" distB="0" distL="0" distR="0" wp14:anchorId="266A97F5" wp14:editId="007796CD">
+                  <wp:extent cx="4646863" cy="3352800"/>
+                  <wp:effectExtent l="0" t="0" r="1905" b="0"/>
+                  <wp:docPr id="624093166" name="Picture 1"/>
+                  <wp:cNvGraphicFramePr>
+                    <a:graphicFrameLocks xmlns:a="http://schemas.openxmlformats.org/drawingml/2006/main" noChangeAspect="1"/>
+                  </wp:cNvGraphicFramePr>
+                  <a:graphic xmlns:a="http://schemas.openxmlformats.org/drawingml/2006/main">
+                    <a:graphicData uri="http://schemas.openxmlformats.org/drawingml/2006/picture">
+                      <pic:pic xmlns:pic="http://schemas.openxmlformats.org/drawingml/2006/picture">
+                        <pic:nvPicPr>
+                          <pic:cNvPr id="624093166" name=""/>
+                          <pic:cNvPicPr/>
+                        </pic:nvPicPr>
+                        <pic:blipFill>
+                          <a:blip r:embed="rId6"/>
+                          <a:stretch>
+                            <a:fillRect/>
+                          </a:stretch>
+                        </pic:blipFill>
+                        <pic:spPr>
+                          <a:xfrm>
+                            <a:off x="0" y="0"/>
+                            <a:ext cx="4659920" cy="3362221"/>
+                          </a:xfrm>
+                          <a:prstGeom prst="rect">
+                            <a:avLst/>
+                          </a:prstGeom>
+                        </pic:spPr>
+                      </pic:pic>
+                    </a:graphicData>
+                  </a:graphic>
+                </wp:inline>
+              </w:drawing>
+            </w:r>
           </w:p>
           <w:p>
             <w:pPr>
@@ -925,7 +1029,7 @@
                           <pic:cNvPicPr/>
                         </pic:nvPicPr>
                         <pic:blipFill>
-                          <a:blip r:embed="rId6"/>
+                          <a:blip r:embed="rId7"/>
                           <a:stretch>
                             <a:fillRect/>
                           </a:stretch>
@@ -1126,7 +1230,6 @@
             <w:r>
               <w:rPr>
                 <w:rFonts w:eastAsia="Times New Roman" w:cstheme="minorHAnsi"/>
-                <w:noProof/>
                 <w:color w:val="000000"/>
                 <w:kern w:val="0"/>
                 <w:sz w:val="24"/>
@@ -1134,10 +1237,10 @@
                 <w14:ligatures w14:val="none"/>
               </w:rPr>
               <w:drawing>
-                <wp:inline distT="0" distB="0" distL="0" distR="0" wp14:anchorId="3755D7F5" wp14:editId="35BF3354">
-                  <wp:extent cx="8705848" cy="2139669"/>
-                  <wp:effectExtent l="0" t="0" r="635" b="0"/>
-                  <wp:docPr id="92988142" name="Picture 1"/>
+                <wp:inline distT="0" distB="0" distL="0" distR="0" wp14:anchorId="1239F125" wp14:editId="4C51481F">
+                  <wp:extent cx="8488045" cy="3468799"/>
+                  <wp:effectExtent l="0" t="0" r="8255" b="0"/>
+                  <wp:docPr id="1777069251" name="Picture 1"/>
                   <wp:cNvGraphicFramePr>
                     <a:graphicFrameLocks xmlns:a="http://schemas.openxmlformats.org/drawingml/2006/main" noChangeAspect="1"/>
                   </wp:cNvGraphicFramePr>
@@ -1145,11 +1248,11 @@
                     <a:graphicData uri="http://schemas.openxmlformats.org/drawingml/2006/picture">
                       <pic:pic xmlns:pic="http://schemas.openxmlformats.org/drawingml/2006/picture">
                         <pic:nvPicPr>
-                          <pic:cNvPr id="92988142" name=""/>
+                          <pic:cNvPr id="1777069251" name=""/>
                           <pic:cNvPicPr/>
                         </pic:nvPicPr>
                         <pic:blipFill>
-                          <a:blip r:embed="rId7"/>
+                          <a:blip r:embed="rId8"/>
                           <a:stretch>
                             <a:fillRect/>
                           </a:stretch>
@@ -1157,7 +1260,7 @@
                         <pic:spPr>
                           <a:xfrm>
                             <a:off x="0" y="0"/>
-                            <a:ext cx="8786806" cy="2159566"/>
+                            <a:ext cx="8511478" cy="3478375"/>
                           </a:xfrm>
                           <a:prstGeom prst="rect">
                             <a:avLst/>

--- a/2024/8-3/h2h.docx
+++ b/2024/8-3/h2h.docx
@@ -909,6 +909,7 @@
             <w:r>
               <w:rPr>
                 <w:rFonts w:eastAsia="Times New Roman" w:cstheme="minorHAnsi"/>
+                <w:noProof/>
                 <w:color w:val="000000"/>
                 <w:kern w:val="0"/>
                 <w:sz w:val="24"/>
@@ -1153,7 +1154,6 @@
                 <w14:ligatures w14:val="none"/>
               </w:rPr>
             </w:pPr>
-            <w:proofErr w:type="gramStart"/>
             <w:r>
               <w:rPr>
                 <w:rFonts w:eastAsia="Times New Roman" w:cstheme="minorHAnsi"/>
@@ -1165,21 +1165,7 @@
                 <w:szCs w:val="24"/>
                 <w14:ligatures w14:val="none"/>
               </w:rPr>
-              <w:t>Overall</w:t>
-            </w:r>
-            <w:proofErr w:type="gramEnd"/>
-            <w:r>
-              <w:rPr>
-                <w:rFonts w:eastAsia="Times New Roman" w:cstheme="minorHAnsi"/>
-                <w:b/>
-                <w:bCs/>
-                <w:color w:val="000000"/>
-                <w:kern w:val="0"/>
-                <w:sz w:val="24"/>
-                <w:szCs w:val="24"/>
-                <w14:ligatures w14:val="none"/>
-              </w:rPr>
-              <w:t xml:space="preserve"> Route</w:t>
+              <w:t>Overall Route</w:t>
             </w:r>
           </w:p>
         </w:tc>
@@ -1230,6 +1216,7 @@
             <w:r>
               <w:rPr>
                 <w:rFonts w:eastAsia="Times New Roman" w:cstheme="minorHAnsi"/>
+                <w:noProof/>
                 <w:color w:val="000000"/>
                 <w:kern w:val="0"/>
                 <w:sz w:val="24"/>
@@ -1444,7 +1431,6 @@
               <w:right w:val="single" w:sz="12" w:space="0" w:color="auto"/>
             </w:tcBorders>
             <w:shd w:val="clear" w:color="auto" w:fill="auto"/>
-            <w:hideMark/>
           </w:tcPr>
           <w:p>
             <w:pPr>
@@ -1480,7 +1466,7 @@
                 <w:szCs w:val="24"/>
                 <w14:ligatures w14:val="none"/>
               </w:rPr>
-              <w:t>Get on I-476 N</w:t>
+              <w:t>Get on I-78 W</w:t>
             </w:r>
           </w:p>
           <w:p>
@@ -1488,7 +1474,7 @@
               <w:pStyle w:val="ListParagraph"/>
               <w:numPr>
                 <w:ilvl w:val="0"/>
-                <w:numId w:val="11"/>
+                <w:numId w:val="14"/>
               </w:numPr>
               <w:spacing w:after="0" w:line="240" w:lineRule="auto"/>
               <w:rPr>
@@ -1509,7 +1495,7 @@
                 <w:szCs w:val="24"/>
                 <w14:ligatures w14:val="none"/>
               </w:rPr>
-              <w:t>Head west on Linden St</w:t>
+              <w:t>Turn right onto Windsor St for 0.3 mi</w:t>
             </w:r>
           </w:p>
           <w:p>
@@ -1517,7 +1503,7 @@
               <w:pStyle w:val="ListParagraph"/>
               <w:numPr>
                 <w:ilvl w:val="0"/>
-                <w:numId w:val="11"/>
+                <w:numId w:val="14"/>
               </w:numPr>
               <w:spacing w:after="0" w:line="240" w:lineRule="auto"/>
               <w:rPr>
@@ -1538,7 +1524,7 @@
                 <w:szCs w:val="24"/>
                 <w14:ligatures w14:val="none"/>
               </w:rPr>
-              <w:t>Continue onto Parkway Blvd for 1.1 mi</w:t>
+              <w:t>Turn right onto S Fourth St for 308 ft</w:t>
             </w:r>
           </w:p>
           <w:p>
@@ -1546,7 +1532,7 @@
               <w:pStyle w:val="ListParagraph"/>
               <w:numPr>
                 <w:ilvl w:val="0"/>
-                <w:numId w:val="11"/>
+                <w:numId w:val="14"/>
               </w:numPr>
               <w:spacing w:after="0" w:line="240" w:lineRule="auto"/>
               <w:rPr>
@@ -1567,7 +1553,7 @@
                 <w:szCs w:val="24"/>
                 <w14:ligatures w14:val="none"/>
               </w:rPr>
-              <w:t>Continue onto Broadway for 1.9 mi</w:t>
+              <w:t>Turn left onto Grand St for 0.4 mi</w:t>
             </w:r>
           </w:p>
           <w:p>
@@ -1575,7 +1561,7 @@
               <w:pStyle w:val="ListParagraph"/>
               <w:numPr>
                 <w:ilvl w:val="0"/>
-                <w:numId w:val="11"/>
+                <w:numId w:val="14"/>
               </w:numPr>
               <w:spacing w:after="0" w:line="240" w:lineRule="auto"/>
               <w:rPr>
@@ -1596,7 +1582,7 @@
                 <w:szCs w:val="24"/>
                 <w14:ligatures w14:val="none"/>
               </w:rPr>
-              <w:t>Turn right onto Hausman Rd</w:t>
+              <w:t>Turn right onto PA-61 N for 0.9 mi</w:t>
             </w:r>
           </w:p>
           <w:p>
@@ -1604,7 +1590,7 @@
               <w:pStyle w:val="ListParagraph"/>
               <w:numPr>
                 <w:ilvl w:val="0"/>
-                <w:numId w:val="11"/>
+                <w:numId w:val="14"/>
               </w:numPr>
               <w:spacing w:after="0" w:line="240" w:lineRule="auto"/>
               <w:rPr>
@@ -1625,7 +1611,44 @@
                 <w:szCs w:val="24"/>
                 <w14:ligatures w14:val="none"/>
               </w:rPr>
-              <w:t>Turn left onto Tilghman St for 0.7 mi</w:t>
+              <w:t>Turn left to merge onto I-78 W for 0.3 mi</w:t>
+            </w:r>
+          </w:p>
+          <w:p>
+            <w:pPr>
+              <w:spacing w:after="0" w:line="240" w:lineRule="auto"/>
+              <w:rPr>
+                <w:rFonts w:eastAsia="Times New Roman" w:cstheme="minorHAnsi"/>
+                <w:color w:val="000000"/>
+                <w:kern w:val="0"/>
+                <w:sz w:val="24"/>
+                <w:szCs w:val="24"/>
+                <w14:ligatures w14:val="none"/>
+              </w:rPr>
+            </w:pPr>
+          </w:p>
+          <w:p>
+            <w:pPr>
+              <w:spacing w:after="0" w:line="240" w:lineRule="auto"/>
+              <w:rPr>
+                <w:rFonts w:eastAsia="Times New Roman" w:cstheme="minorHAnsi"/>
+                <w:color w:val="000000"/>
+                <w:kern w:val="0"/>
+                <w:sz w:val="24"/>
+                <w:szCs w:val="24"/>
+                <w14:ligatures w14:val="none"/>
+              </w:rPr>
+            </w:pPr>
+            <w:r>
+              <w:rPr>
+                <w:rFonts w:eastAsia="Times New Roman" w:cstheme="minorHAnsi"/>
+                <w:color w:val="000000"/>
+                <w:kern w:val="0"/>
+                <w:sz w:val="24"/>
+                <w:szCs w:val="24"/>
+                <w14:ligatures w14:val="none"/>
+              </w:rPr>
+              <w:t>Continue on I-78 W. Take I-81 S, I-76 W and I-80 W to OH-10 in Cleveland</w:t>
             </w:r>
           </w:p>
           <w:p>
@@ -1633,7 +1656,7 @@
               <w:pStyle w:val="ListParagraph"/>
               <w:numPr>
                 <w:ilvl w:val="0"/>
-                <w:numId w:val="11"/>
+                <w:numId w:val="15"/>
               </w:numPr>
               <w:spacing w:after="0" w:line="240" w:lineRule="auto"/>
               <w:rPr>
@@ -1654,7 +1677,29 @@
                 <w:szCs w:val="24"/>
                 <w14:ligatures w14:val="none"/>
               </w:rPr>
-              <w:t>Take the Penna Turnpike ramp for 0.4 mi     Toll Road</w:t>
+              <w:t xml:space="preserve">Merge onto I-78 W/PA-309 N for </w:t>
+            </w:r>
+            <w:r>
+              <w:rPr>
+                <w:rFonts w:eastAsia="Times New Roman" w:cstheme="minorHAnsi"/>
+                <w:color w:val="000000"/>
+                <w:kern w:val="0"/>
+                <w:sz w:val="24"/>
+                <w:szCs w:val="24"/>
+                <w14:ligatures w14:val="none"/>
+              </w:rPr>
+              <w:t>28</w:t>
+            </w:r>
+            <w:r>
+              <w:rPr>
+                <w:rFonts w:eastAsia="Times New Roman" w:cstheme="minorHAnsi"/>
+                <w:color w:val="000000"/>
+                <w:kern w:val="0"/>
+                <w:sz w:val="24"/>
+                <w:szCs w:val="24"/>
+                <w14:ligatures w14:val="none"/>
+              </w:rPr>
+              <w:t>.5 mi</w:t>
             </w:r>
           </w:p>
           <w:p>
@@ -1662,7 +1707,7 @@
               <w:pStyle w:val="ListParagraph"/>
               <w:numPr>
                 <w:ilvl w:val="0"/>
-                <w:numId w:val="11"/>
+                <w:numId w:val="15"/>
               </w:numPr>
               <w:spacing w:after="0" w:line="240" w:lineRule="auto"/>
               <w:rPr>
@@ -1683,44 +1728,7 @@
                 <w:szCs w:val="24"/>
                 <w14:ligatures w14:val="none"/>
               </w:rPr>
-              <w:t>Keep left at the fork, follow signs for I-476 N/Scranton and merge onto I-476 N for 0.4 mi     Toll Road</w:t>
-            </w:r>
-          </w:p>
-          <w:p>
-            <w:pPr>
-              <w:spacing w:after="0" w:line="240" w:lineRule="auto"/>
-              <w:rPr>
-                <w:rFonts w:eastAsia="Times New Roman" w:cstheme="minorHAnsi"/>
-                <w:color w:val="000000"/>
-                <w:kern w:val="0"/>
-                <w:sz w:val="24"/>
-                <w:szCs w:val="24"/>
-                <w14:ligatures w14:val="none"/>
-              </w:rPr>
-            </w:pPr>
-          </w:p>
-          <w:p>
-            <w:pPr>
-              <w:spacing w:after="0" w:line="240" w:lineRule="auto"/>
-              <w:rPr>
-                <w:rFonts w:eastAsia="Times New Roman" w:cstheme="minorHAnsi"/>
-                <w:color w:val="000000"/>
-                <w:kern w:val="0"/>
-                <w:sz w:val="24"/>
-                <w:szCs w:val="24"/>
-                <w14:ligatures w14:val="none"/>
-              </w:rPr>
-            </w:pPr>
-            <w:r>
-              <w:rPr>
-                <w:rFonts w:eastAsia="Times New Roman" w:cstheme="minorHAnsi"/>
-                <w:color w:val="000000"/>
-                <w:kern w:val="0"/>
-                <w:sz w:val="24"/>
-                <w:szCs w:val="24"/>
-                <w14:ligatures w14:val="none"/>
-              </w:rPr>
-              <w:t>Follow I-476 N and I-80 W to US-322 W/Mayfield Rd</w:t>
+              <w:t>Use the left 2 lanes to merge onto I-81 S toward Harrisburg 37.2 mi</w:t>
             </w:r>
           </w:p>
           <w:p>
@@ -1728,7 +1736,7 @@
               <w:pStyle w:val="ListParagraph"/>
               <w:numPr>
                 <w:ilvl w:val="0"/>
-                <w:numId w:val="12"/>
+                <w:numId w:val="15"/>
               </w:numPr>
               <w:spacing w:after="0" w:line="240" w:lineRule="auto"/>
               <w:rPr>
@@ -1749,7 +1757,7 @@
                 <w:szCs w:val="24"/>
                 <w14:ligatures w14:val="none"/>
               </w:rPr>
-              <w:t>Merge onto I-476 N for 37.2 mi     Toll Road</w:t>
+              <w:t>Take exit 52 for US-11 toward I-76/Penna Turn Pike/New Kingstown/Middlesex for 0.3 mi</w:t>
             </w:r>
           </w:p>
           <w:p>
@@ -1757,7 +1765,7 @@
               <w:pStyle w:val="ListParagraph"/>
               <w:numPr>
                 <w:ilvl w:val="0"/>
-                <w:numId w:val="12"/>
+                <w:numId w:val="15"/>
               </w:numPr>
               <w:spacing w:after="0" w:line="240" w:lineRule="auto"/>
               <w:rPr>
@@ -1778,7 +1786,7 @@
                 <w:szCs w:val="24"/>
                 <w14:ligatures w14:val="none"/>
               </w:rPr>
-              <w:t>Take exit 95 toward Pocono/PA-940/I-80/Hazleton/Mt Pocono for 0.7 mi     Toll Road</w:t>
+              <w:t>Keep right at the fork, follow signs for Carlisle Barracks and merge onto US-11 S for 1.0 mi</w:t>
             </w:r>
           </w:p>
           <w:p>
@@ -1786,7 +1794,7 @@
               <w:pStyle w:val="ListParagraph"/>
               <w:numPr>
                 <w:ilvl w:val="0"/>
-                <w:numId w:val="12"/>
+                <w:numId w:val="15"/>
               </w:numPr>
               <w:spacing w:after="0" w:line="240" w:lineRule="auto"/>
               <w:rPr>
@@ -1807,26 +1815,26 @@
                 <w:szCs w:val="24"/>
                 <w14:ligatures w14:val="none"/>
               </w:rPr>
-              <w:t>Slight right to merge onto I-80 W toward Hazleton for 293 mi</w:t>
-            </w:r>
-          </w:p>
-          <w:p>
-            <w:pPr>
-              <w:spacing w:after="0" w:line="240" w:lineRule="auto"/>
-              <w:rPr>
-                <w:rFonts w:eastAsia="Times New Roman" w:cstheme="minorHAnsi"/>
-                <w:color w:val="000000"/>
-                <w:kern w:val="0"/>
-                <w:sz w:val="24"/>
-                <w:szCs w:val="24"/>
-                <w14:ligatures w14:val="none"/>
-              </w:rPr>
-            </w:pPr>
-          </w:p>
-          <w:p>
-            <w:pPr>
-              <w:pStyle w:val="ListParagraph"/>
-              <w:spacing w:after="0" w:line="240" w:lineRule="auto"/>
+              <w:t>Slight right to merge onto I-76 W 250 mi      Toll Road</w:t>
+            </w:r>
+          </w:p>
+          <w:p>
+            <w:pPr>
+              <w:spacing w:after="0" w:line="240" w:lineRule="auto"/>
+              <w:rPr>
+                <w:rFonts w:eastAsia="Times New Roman" w:cstheme="minorHAnsi"/>
+                <w:color w:val="000000"/>
+                <w:kern w:val="0"/>
+                <w:sz w:val="24"/>
+                <w:szCs w:val="24"/>
+                <w14:ligatures w14:val="none"/>
+              </w:rPr>
+            </w:pPr>
+          </w:p>
+          <w:p>
+            <w:pPr>
+              <w:spacing w:after="0" w:line="240" w:lineRule="auto"/>
+              <w:ind w:left="360"/>
               <w:rPr>
                 <w:rFonts w:eastAsia="Times New Roman" w:cstheme="minorHAnsi"/>
                 <w:color w:val="000000"/>
@@ -1866,7 +1874,7 @@
               <w:pStyle w:val="ListParagraph"/>
               <w:numPr>
                 <w:ilvl w:val="0"/>
-                <w:numId w:val="12"/>
+                <w:numId w:val="16"/>
               </w:numPr>
               <w:spacing w:after="0" w:line="240" w:lineRule="auto"/>
               <w:rPr>
@@ -1887,7 +1895,7 @@
                 <w:szCs w:val="24"/>
                 <w14:ligatures w14:val="none"/>
               </w:rPr>
-              <w:t>Take the exit to stay on I-80 W for 31.8 mi     Toll Road</w:t>
+              <w:t>Continue onto I-80 W for 31.5 mi     Toll Road</w:t>
             </w:r>
           </w:p>
           <w:p>
@@ -1895,7 +1903,7 @@
               <w:pStyle w:val="ListParagraph"/>
               <w:numPr>
                 <w:ilvl w:val="0"/>
-                <w:numId w:val="12"/>
+                <w:numId w:val="16"/>
               </w:numPr>
               <w:spacing w:after="0" w:line="240" w:lineRule="auto"/>
               <w:rPr>
@@ -1924,7 +1932,7 @@
               <w:pStyle w:val="ListParagraph"/>
               <w:numPr>
                 <w:ilvl w:val="0"/>
-                <w:numId w:val="12"/>
+                <w:numId w:val="16"/>
               </w:numPr>
               <w:spacing w:after="0" w:line="240" w:lineRule="auto"/>
               <w:rPr>
@@ -1953,7 +1961,7 @@
               <w:pStyle w:val="ListParagraph"/>
               <w:numPr>
                 <w:ilvl w:val="0"/>
-                <w:numId w:val="12"/>
+                <w:numId w:val="16"/>
               </w:numPr>
               <w:spacing w:after="0" w:line="240" w:lineRule="auto"/>
               <w:rPr>
@@ -1974,31 +1982,7 @@
                 <w:szCs w:val="24"/>
                 <w14:ligatures w14:val="none"/>
               </w:rPr>
-              <w:t xml:space="preserve">Keep left to </w:t>
-            </w:r>
-            <w:proofErr w:type="gramStart"/>
-            <w:r>
-              <w:rPr>
-                <w:rFonts w:eastAsia="Times New Roman" w:cstheme="minorHAnsi"/>
-                <w:color w:val="000000"/>
-                <w:kern w:val="0"/>
-                <w:sz w:val="24"/>
-                <w:szCs w:val="24"/>
-                <w14:ligatures w14:val="none"/>
-              </w:rPr>
-              <w:t>continue on</w:t>
-            </w:r>
-            <w:proofErr w:type="gramEnd"/>
-            <w:r>
-              <w:rPr>
-                <w:rFonts w:eastAsia="Times New Roman" w:cstheme="minorHAnsi"/>
-                <w:color w:val="000000"/>
-                <w:kern w:val="0"/>
-                <w:sz w:val="24"/>
-                <w:szCs w:val="24"/>
-                <w14:ligatures w14:val="none"/>
-              </w:rPr>
-              <w:t xml:space="preserve"> I-271 N, follow signs for 271 N/Erie Pa for 9.3 mi</w:t>
+              <w:t>Keep right to continue on I-480 W, follow signs for Airport/Rockside Rd/Cleveland for 8.2 mi</w:t>
             </w:r>
           </w:p>
           <w:p>
@@ -2006,7 +1990,7 @@
               <w:pStyle w:val="ListParagraph"/>
               <w:numPr>
                 <w:ilvl w:val="0"/>
-                <w:numId w:val="12"/>
+                <w:numId w:val="16"/>
               </w:numPr>
               <w:spacing w:after="0" w:line="240" w:lineRule="auto"/>
               <w:rPr>
@@ -2027,44 +2011,7 @@
                 <w:szCs w:val="24"/>
                 <w14:ligatures w14:val="none"/>
               </w:rPr>
-              <w:t>Take exit 34 to merge onto US-322 W/Mayfield Rd for 0.7 mi</w:t>
-            </w:r>
-          </w:p>
-          <w:p>
-            <w:pPr>
-              <w:spacing w:after="0" w:line="240" w:lineRule="auto"/>
-              <w:rPr>
-                <w:rFonts w:eastAsia="Times New Roman" w:cstheme="minorHAnsi"/>
-                <w:color w:val="000000"/>
-                <w:kern w:val="0"/>
-                <w:sz w:val="24"/>
-                <w:szCs w:val="24"/>
-                <w14:ligatures w14:val="none"/>
-              </w:rPr>
-            </w:pPr>
-          </w:p>
-          <w:p>
-            <w:pPr>
-              <w:spacing w:after="0" w:line="240" w:lineRule="auto"/>
-              <w:rPr>
-                <w:rFonts w:eastAsia="Times New Roman" w:cstheme="minorHAnsi"/>
-                <w:color w:val="000000"/>
-                <w:kern w:val="0"/>
-                <w:sz w:val="24"/>
-                <w:szCs w:val="24"/>
-                <w14:ligatures w14:val="none"/>
-              </w:rPr>
-            </w:pPr>
-            <w:r>
-              <w:rPr>
-                <w:rFonts w:eastAsia="Times New Roman" w:cstheme="minorHAnsi"/>
-                <w:color w:val="000000"/>
-                <w:kern w:val="0"/>
-                <w:sz w:val="24"/>
-                <w:szCs w:val="24"/>
-                <w14:ligatures w14:val="none"/>
-              </w:rPr>
-              <w:t>Follow US-322 W/Mayfield Rd to E 118th St in Cleveland</w:t>
+              <w:t>Use the right 2 lanes to take exit 20A-20B to merge onto I-77 N toward Cleveland for 5.1 mi</w:t>
             </w:r>
           </w:p>
           <w:p>
@@ -2072,7 +2019,7 @@
               <w:pStyle w:val="ListParagraph"/>
               <w:numPr>
                 <w:ilvl w:val="0"/>
-                <w:numId w:val="13"/>
+                <w:numId w:val="16"/>
               </w:numPr>
               <w:spacing w:after="0" w:line="240" w:lineRule="auto"/>
               <w:rPr>
@@ -2093,7 +2040,7 @@
                 <w:szCs w:val="24"/>
                 <w14:ligatures w14:val="none"/>
               </w:rPr>
-              <w:t>Merge onto US-322 W/Mayfield Rd for 8.6 mi</w:t>
+              <w:t>Take exit 161B for I-490 toward I-71/I-90 W for 0.1 mi</w:t>
             </w:r>
           </w:p>
           <w:p>
@@ -2101,7 +2048,7 @@
               <w:pStyle w:val="ListParagraph"/>
               <w:numPr>
                 <w:ilvl w:val="0"/>
-                <w:numId w:val="13"/>
+                <w:numId w:val="16"/>
               </w:numPr>
               <w:spacing w:after="0" w:line="240" w:lineRule="auto"/>
               <w:rPr>
@@ -2122,7 +2069,7 @@
                 <w:szCs w:val="24"/>
                 <w14:ligatures w14:val="none"/>
               </w:rPr>
-              <w:t>Turn right onto Euclid Ave for 0.3 mi</w:t>
+              <w:t>Slight right onto the ramp to E 55th St for 0.4 mi</w:t>
             </w:r>
           </w:p>
           <w:p>
@@ -2130,7 +2077,7 @@
               <w:pStyle w:val="ListParagraph"/>
               <w:numPr>
                 <w:ilvl w:val="0"/>
-                <w:numId w:val="13"/>
+                <w:numId w:val="16"/>
               </w:numPr>
               <w:spacing w:after="0" w:line="240" w:lineRule="auto"/>
               <w:rPr>
@@ -2151,47 +2098,215 @@
                 <w:szCs w:val="24"/>
                 <w14:ligatures w14:val="none"/>
               </w:rPr>
-              <w:t>Turn left onto E 118th St for 0.2 mi</w:t>
+              <w:t>Merge onto I-490 E for 0.2 mi</w:t>
+            </w:r>
+          </w:p>
+          <w:p>
+            <w:pPr>
+              <w:spacing w:after="0" w:line="240" w:lineRule="auto"/>
+              <w:rPr>
+                <w:rFonts w:eastAsia="Times New Roman" w:cstheme="minorHAnsi"/>
+                <w:color w:val="000000"/>
+                <w:kern w:val="0"/>
+                <w:sz w:val="24"/>
+                <w:szCs w:val="24"/>
+                <w14:ligatures w14:val="none"/>
+              </w:rPr>
+            </w:pPr>
+          </w:p>
+          <w:p>
+            <w:pPr>
+              <w:spacing w:after="0" w:line="240" w:lineRule="auto"/>
+              <w:rPr>
+                <w:rFonts w:eastAsia="Times New Roman" w:cstheme="minorHAnsi"/>
+                <w:color w:val="000000"/>
+                <w:kern w:val="0"/>
+                <w:sz w:val="24"/>
+                <w:szCs w:val="24"/>
+                <w14:ligatures w14:val="none"/>
+              </w:rPr>
+            </w:pPr>
+            <w:r>
+              <w:rPr>
+                <w:rFonts w:eastAsia="Times New Roman" w:cstheme="minorHAnsi"/>
+                <w:color w:val="000000"/>
+                <w:kern w:val="0"/>
+                <w:sz w:val="24"/>
+                <w:szCs w:val="24"/>
+                <w14:ligatures w14:val="none"/>
+              </w:rPr>
+              <w:t>Continue on OH-10.</w:t>
             </w:r>
           </w:p>
           <w:p>
             <w:pPr>
               <w:pStyle w:val="ListParagraph"/>
-              <w:spacing w:after="0" w:line="240" w:lineRule="auto"/>
-              <w:rPr>
-                <w:rFonts w:eastAsia="Times New Roman" w:cstheme="minorHAnsi"/>
-                <w:color w:val="000000"/>
-                <w:kern w:val="0"/>
-                <w:sz w:val="24"/>
-                <w:szCs w:val="24"/>
-                <w14:ligatures w14:val="none"/>
-              </w:rPr>
-            </w:pPr>
+              <w:numPr>
+                <w:ilvl w:val="0"/>
+                <w:numId w:val="17"/>
+              </w:numPr>
+              <w:spacing w:after="0" w:line="240" w:lineRule="auto"/>
+              <w:rPr>
+                <w:rFonts w:eastAsia="Times New Roman" w:cstheme="minorHAnsi"/>
+                <w:color w:val="000000"/>
+                <w:kern w:val="0"/>
+                <w:sz w:val="24"/>
+                <w:szCs w:val="24"/>
+                <w14:ligatures w14:val="none"/>
+              </w:rPr>
+            </w:pPr>
+            <w:r>
+              <w:rPr>
+                <w:rFonts w:eastAsia="Times New Roman" w:cstheme="minorHAnsi"/>
+                <w:color w:val="000000"/>
+                <w:kern w:val="0"/>
+                <w:sz w:val="24"/>
+                <w:szCs w:val="24"/>
+                <w14:ligatures w14:val="none"/>
+              </w:rPr>
+              <w:t>Continue onto OH-10 for 2.9 mi</w:t>
+            </w:r>
           </w:p>
           <w:p>
             <w:pPr>
               <w:pStyle w:val="ListParagraph"/>
-              <w:spacing w:after="0" w:line="240" w:lineRule="auto"/>
-              <w:ind w:left="0"/>
-              <w:rPr>
-                <w:rFonts w:eastAsia="Times New Roman" w:cstheme="minorHAnsi"/>
-                <w:color w:val="000000"/>
-                <w:kern w:val="0"/>
-                <w:sz w:val="24"/>
-                <w:szCs w:val="24"/>
-                <w14:ligatures w14:val="none"/>
-              </w:rPr>
-            </w:pPr>
-            <w:r>
-              <w:rPr>
-                <w:rFonts w:eastAsia="Times New Roman" w:cstheme="minorHAnsi"/>
-                <w:color w:val="000000"/>
-                <w:kern w:val="0"/>
-                <w:sz w:val="24"/>
-                <w:szCs w:val="24"/>
-                <w14:ligatures w14:val="none"/>
-              </w:rPr>
-              <w:t>Watch for Pat for custom parking instructions</w:t>
+              <w:numPr>
+                <w:ilvl w:val="0"/>
+                <w:numId w:val="17"/>
+              </w:numPr>
+              <w:spacing w:after="0" w:line="240" w:lineRule="auto"/>
+              <w:rPr>
+                <w:rFonts w:eastAsia="Times New Roman" w:cstheme="minorHAnsi"/>
+                <w:color w:val="000000"/>
+                <w:kern w:val="0"/>
+                <w:sz w:val="24"/>
+                <w:szCs w:val="24"/>
+                <w14:ligatures w14:val="none"/>
+              </w:rPr>
+            </w:pPr>
+            <w:r>
+              <w:rPr>
+                <w:rFonts w:eastAsia="Times New Roman" w:cstheme="minorHAnsi"/>
+                <w:color w:val="000000"/>
+                <w:kern w:val="0"/>
+                <w:sz w:val="24"/>
+                <w:szCs w:val="24"/>
+                <w14:ligatures w14:val="none"/>
+              </w:rPr>
+              <w:t>Turn right onto Euclid Ave for 1.0 mi</w:t>
+            </w:r>
+          </w:p>
+          <w:p>
+            <w:pPr>
+              <w:pStyle w:val="ListParagraph"/>
+              <w:numPr>
+                <w:ilvl w:val="0"/>
+                <w:numId w:val="17"/>
+              </w:numPr>
+              <w:spacing w:after="0" w:line="240" w:lineRule="auto"/>
+              <w:rPr>
+                <w:rFonts w:eastAsia="Times New Roman" w:cstheme="minorHAnsi"/>
+                <w:color w:val="000000"/>
+                <w:kern w:val="0"/>
+                <w:sz w:val="24"/>
+                <w:szCs w:val="24"/>
+                <w14:ligatures w14:val="none"/>
+              </w:rPr>
+            </w:pPr>
+            <w:r>
+              <w:rPr>
+                <w:rFonts w:eastAsia="Times New Roman" w:cstheme="minorHAnsi"/>
+                <w:color w:val="000000"/>
+                <w:kern w:val="0"/>
+                <w:sz w:val="24"/>
+                <w:szCs w:val="24"/>
+                <w14:ligatures w14:val="none"/>
+              </w:rPr>
+              <w:t>Turn left onto E 118th St for 0.1 mi</w:t>
+            </w:r>
+          </w:p>
+          <w:p>
+            <w:pPr>
+              <w:spacing w:after="0" w:line="240" w:lineRule="auto"/>
+              <w:rPr>
+                <w:rFonts w:eastAsia="Times New Roman" w:cstheme="minorHAnsi"/>
+                <w:color w:val="000000"/>
+                <w:kern w:val="0"/>
+                <w:sz w:val="24"/>
+                <w:szCs w:val="24"/>
+                <w14:ligatures w14:val="none"/>
+              </w:rPr>
+            </w:pPr>
+          </w:p>
+          <w:p>
+            <w:pPr>
+              <w:spacing w:after="0" w:line="240" w:lineRule="auto"/>
+              <w:rPr>
+                <w:rFonts w:eastAsia="Times New Roman" w:cstheme="minorHAnsi"/>
+                <w:color w:val="000000"/>
+                <w:kern w:val="0"/>
+                <w:sz w:val="24"/>
+                <w:szCs w:val="24"/>
+                <w14:ligatures w14:val="none"/>
+              </w:rPr>
+            </w:pPr>
+            <w:r>
+              <w:rPr>
+                <w:rFonts w:eastAsia="Times New Roman" w:cstheme="minorHAnsi"/>
+                <w:color w:val="000000"/>
+                <w:kern w:val="0"/>
+                <w:sz w:val="24"/>
+                <w:szCs w:val="24"/>
+                <w14:ligatures w14:val="none"/>
+              </w:rPr>
+              <w:t>Food fleet into the lot at 117</w:t>
+            </w:r>
+            <w:r>
+              <w:rPr>
+                <w:rFonts w:eastAsia="Times New Roman" w:cstheme="minorHAnsi"/>
+                <w:color w:val="000000"/>
+                <w:kern w:val="0"/>
+                <w:sz w:val="24"/>
+                <w:szCs w:val="24"/>
+                <w:vertAlign w:val="superscript"/>
+                <w14:ligatures w14:val="none"/>
+              </w:rPr>
+              <w:t>th</w:t>
+            </w:r>
+            <w:r>
+              <w:rPr>
+                <w:rFonts w:eastAsia="Times New Roman" w:cstheme="minorHAnsi"/>
+                <w:color w:val="000000"/>
+                <w:kern w:val="0"/>
+                <w:sz w:val="24"/>
+                <w:szCs w:val="24"/>
+                <w14:ligatures w14:val="none"/>
+              </w:rPr>
+              <w:t xml:space="preserve"> St.</w:t>
+            </w:r>
+          </w:p>
+          <w:p>
+            <w:pPr>
+              <w:spacing w:after="0" w:line="240" w:lineRule="auto"/>
+              <w:rPr>
+                <w:rFonts w:eastAsia="Times New Roman" w:cstheme="minorHAnsi"/>
+                <w:color w:val="000000"/>
+                <w:kern w:val="0"/>
+                <w:sz w:val="24"/>
+                <w:szCs w:val="24"/>
+                <w14:ligatures w14:val="none"/>
+              </w:rPr>
+            </w:pPr>
+            <w:r>
+              <w:rPr>
+                <w:rFonts w:eastAsia="Times New Roman" w:cstheme="minorHAnsi"/>
+                <w:color w:val="000000"/>
+                <w:kern w:val="0"/>
+                <w:sz w:val="24"/>
+                <w:szCs w:val="24"/>
+                <w14:ligatures w14:val="none"/>
+              </w:rPr>
+              <w:t xml:space="preserve">Trucks and busses left on Finnigan Way. </w:t>
             </w:r>
           </w:p>
           <w:p>
@@ -2725,6 +2840,122 @@
     </w:lvl>
   </w:abstractNum>
   <w:abstractNum w:abstractNumId="2" w15:restartNumberingAfterBreak="0">
+    <w:nsid w:val="0CED2383"/>
+    <w:multiLevelType w:val="hybridMultilevel"/>
+    <w:tmpl w:val="1A9E9880"/>
+    <w:lvl w:ilvl="0" w:tplc="01569820">
+      <w:start w:val="1"/>
+      <w:numFmt w:val="bullet"/>
+      <w:lvlText w:val="-"/>
+      <w:lvlJc w:val="left"/>
+      <w:pPr>
+        <w:ind w:left="720" w:hanging="360"/>
+      </w:pPr>
+      <w:rPr>
+        <w:rFonts w:ascii="Calibri" w:hAnsi="Calibri" w:hint="default"/>
+        <w:b w:val="0"/>
+        <w:i w:val="0"/>
+        <w:sz w:val="24"/>
+      </w:rPr>
+    </w:lvl>
+    <w:lvl w:ilvl="1" w:tplc="04090003" w:tentative="1">
+      <w:start w:val="1"/>
+      <w:numFmt w:val="bullet"/>
+      <w:lvlText w:val="o"/>
+      <w:lvlJc w:val="left"/>
+      <w:pPr>
+        <w:ind w:left="1440" w:hanging="360"/>
+      </w:pPr>
+      <w:rPr>
+        <w:rFonts w:ascii="Courier New" w:hAnsi="Courier New" w:cs="Courier New" w:hint="default"/>
+      </w:rPr>
+    </w:lvl>
+    <w:lvl w:ilvl="2" w:tplc="04090005" w:tentative="1">
+      <w:start w:val="1"/>
+      <w:numFmt w:val="bullet"/>
+      <w:lvlText w:val=""/>
+      <w:lvlJc w:val="left"/>
+      <w:pPr>
+        <w:ind w:left="2160" w:hanging="360"/>
+      </w:pPr>
+      <w:rPr>
+        <w:rFonts w:ascii="Wingdings" w:hAnsi="Wingdings" w:hint="default"/>
+      </w:rPr>
+    </w:lvl>
+    <w:lvl w:ilvl="3" w:tplc="04090001" w:tentative="1">
+      <w:start w:val="1"/>
+      <w:numFmt w:val="bullet"/>
+      <w:lvlText w:val=""/>
+      <w:lvlJc w:val="left"/>
+      <w:pPr>
+        <w:ind w:left="2880" w:hanging="360"/>
+      </w:pPr>
+      <w:rPr>
+        <w:rFonts w:ascii="Symbol" w:hAnsi="Symbol" w:hint="default"/>
+      </w:rPr>
+    </w:lvl>
+    <w:lvl w:ilvl="4" w:tplc="04090003" w:tentative="1">
+      <w:start w:val="1"/>
+      <w:numFmt w:val="bullet"/>
+      <w:lvlText w:val="o"/>
+      <w:lvlJc w:val="left"/>
+      <w:pPr>
+        <w:ind w:left="3600" w:hanging="360"/>
+      </w:pPr>
+      <w:rPr>
+        <w:rFonts w:ascii="Courier New" w:hAnsi="Courier New" w:cs="Courier New" w:hint="default"/>
+      </w:rPr>
+    </w:lvl>
+    <w:lvl w:ilvl="5" w:tplc="04090005" w:tentative="1">
+      <w:start w:val="1"/>
+      <w:numFmt w:val="bullet"/>
+      <w:lvlText w:val=""/>
+      <w:lvlJc w:val="left"/>
+      <w:pPr>
+        <w:ind w:left="4320" w:hanging="360"/>
+      </w:pPr>
+      <w:rPr>
+        <w:rFonts w:ascii="Wingdings" w:hAnsi="Wingdings" w:hint="default"/>
+      </w:rPr>
+    </w:lvl>
+    <w:lvl w:ilvl="6" w:tplc="04090001" w:tentative="1">
+      <w:start w:val="1"/>
+      <w:numFmt w:val="bullet"/>
+      <w:lvlText w:val=""/>
+      <w:lvlJc w:val="left"/>
+      <w:pPr>
+        <w:ind w:left="5040" w:hanging="360"/>
+      </w:pPr>
+      <w:rPr>
+        <w:rFonts w:ascii="Symbol" w:hAnsi="Symbol" w:hint="default"/>
+      </w:rPr>
+    </w:lvl>
+    <w:lvl w:ilvl="7" w:tplc="04090003" w:tentative="1">
+      <w:start w:val="1"/>
+      <w:numFmt w:val="bullet"/>
+      <w:lvlText w:val="o"/>
+      <w:lvlJc w:val="left"/>
+      <w:pPr>
+        <w:ind w:left="5760" w:hanging="360"/>
+      </w:pPr>
+      <w:rPr>
+        <w:rFonts w:ascii="Courier New" w:hAnsi="Courier New" w:cs="Courier New" w:hint="default"/>
+      </w:rPr>
+    </w:lvl>
+    <w:lvl w:ilvl="8" w:tplc="04090005" w:tentative="1">
+      <w:start w:val="1"/>
+      <w:numFmt w:val="bullet"/>
+      <w:lvlText w:val=""/>
+      <w:lvlJc w:val="left"/>
+      <w:pPr>
+        <w:ind w:left="6480" w:hanging="360"/>
+      </w:pPr>
+      <w:rPr>
+        <w:rFonts w:ascii="Wingdings" w:hAnsi="Wingdings" w:hint="default"/>
+      </w:rPr>
+    </w:lvl>
+  </w:abstractNum>
+  <w:abstractNum w:abstractNumId="3" w15:restartNumberingAfterBreak="0">
     <w:nsid w:val="0D8D0BDD"/>
     <w:multiLevelType w:val="hybridMultilevel"/>
     <w:tmpl w:val="ABF8D36C"/>
@@ -2840,7 +3071,7 @@
       </w:rPr>
     </w:lvl>
   </w:abstractNum>
-  <w:abstractNum w:abstractNumId="3" w15:restartNumberingAfterBreak="0">
+  <w:abstractNum w:abstractNumId="4" w15:restartNumberingAfterBreak="0">
     <w:nsid w:val="0E5037EA"/>
     <w:multiLevelType w:val="hybridMultilevel"/>
     <w:tmpl w:val="9FBA25C0"/>
@@ -2956,7 +3187,7 @@
       </w:rPr>
     </w:lvl>
   </w:abstractNum>
-  <w:abstractNum w:abstractNumId="4" w15:restartNumberingAfterBreak="0">
+  <w:abstractNum w:abstractNumId="5" w15:restartNumberingAfterBreak="0">
     <w:nsid w:val="1088663B"/>
     <w:multiLevelType w:val="hybridMultilevel"/>
     <w:tmpl w:val="5F000FD2"/>
@@ -3072,7 +3303,7 @@
       </w:rPr>
     </w:lvl>
   </w:abstractNum>
-  <w:abstractNum w:abstractNumId="5" w15:restartNumberingAfterBreak="0">
+  <w:abstractNum w:abstractNumId="6" w15:restartNumberingAfterBreak="0">
     <w:nsid w:val="1D502D38"/>
     <w:multiLevelType w:val="hybridMultilevel"/>
     <w:tmpl w:val="E4F4E3FE"/>
@@ -3188,7 +3419,7 @@
       </w:rPr>
     </w:lvl>
   </w:abstractNum>
-  <w:abstractNum w:abstractNumId="6" w15:restartNumberingAfterBreak="0">
+  <w:abstractNum w:abstractNumId="7" w15:restartNumberingAfterBreak="0">
     <w:nsid w:val="3C024E0B"/>
     <w:multiLevelType w:val="hybridMultilevel"/>
     <w:tmpl w:val="8B36307E"/>
@@ -3304,7 +3535,123 @@
       </w:rPr>
     </w:lvl>
   </w:abstractNum>
-  <w:abstractNum w:abstractNumId="7" w15:restartNumberingAfterBreak="0">
+  <w:abstractNum w:abstractNumId="8" w15:restartNumberingAfterBreak="0">
+    <w:nsid w:val="3D216898"/>
+    <w:multiLevelType w:val="hybridMultilevel"/>
+    <w:tmpl w:val="BA644058"/>
+    <w:lvl w:ilvl="0" w:tplc="01569820">
+      <w:start w:val="1"/>
+      <w:numFmt w:val="bullet"/>
+      <w:lvlText w:val="-"/>
+      <w:lvlJc w:val="left"/>
+      <w:pPr>
+        <w:ind w:left="720" w:hanging="360"/>
+      </w:pPr>
+      <w:rPr>
+        <w:rFonts w:ascii="Calibri" w:hAnsi="Calibri" w:hint="default"/>
+        <w:b w:val="0"/>
+        <w:i w:val="0"/>
+        <w:sz w:val="24"/>
+      </w:rPr>
+    </w:lvl>
+    <w:lvl w:ilvl="1" w:tplc="04090003" w:tentative="1">
+      <w:start w:val="1"/>
+      <w:numFmt w:val="bullet"/>
+      <w:lvlText w:val="o"/>
+      <w:lvlJc w:val="left"/>
+      <w:pPr>
+        <w:ind w:left="1440" w:hanging="360"/>
+      </w:pPr>
+      <w:rPr>
+        <w:rFonts w:ascii="Courier New" w:hAnsi="Courier New" w:cs="Courier New" w:hint="default"/>
+      </w:rPr>
+    </w:lvl>
+    <w:lvl w:ilvl="2" w:tplc="04090005" w:tentative="1">
+      <w:start w:val="1"/>
+      <w:numFmt w:val="bullet"/>
+      <w:lvlText w:val=""/>
+      <w:lvlJc w:val="left"/>
+      <w:pPr>
+        <w:ind w:left="2160" w:hanging="360"/>
+      </w:pPr>
+      <w:rPr>
+        <w:rFonts w:ascii="Wingdings" w:hAnsi="Wingdings" w:hint="default"/>
+      </w:rPr>
+    </w:lvl>
+    <w:lvl w:ilvl="3" w:tplc="04090001" w:tentative="1">
+      <w:start w:val="1"/>
+      <w:numFmt w:val="bullet"/>
+      <w:lvlText w:val=""/>
+      <w:lvlJc w:val="left"/>
+      <w:pPr>
+        <w:ind w:left="2880" w:hanging="360"/>
+      </w:pPr>
+      <w:rPr>
+        <w:rFonts w:ascii="Symbol" w:hAnsi="Symbol" w:hint="default"/>
+      </w:rPr>
+    </w:lvl>
+    <w:lvl w:ilvl="4" w:tplc="04090003" w:tentative="1">
+      <w:start w:val="1"/>
+      <w:numFmt w:val="bullet"/>
+      <w:lvlText w:val="o"/>
+      <w:lvlJc w:val="left"/>
+      <w:pPr>
+        <w:ind w:left="3600" w:hanging="360"/>
+      </w:pPr>
+      <w:rPr>
+        <w:rFonts w:ascii="Courier New" w:hAnsi="Courier New" w:cs="Courier New" w:hint="default"/>
+      </w:rPr>
+    </w:lvl>
+    <w:lvl w:ilvl="5" w:tplc="04090005" w:tentative="1">
+      <w:start w:val="1"/>
+      <w:numFmt w:val="bullet"/>
+      <w:lvlText w:val=""/>
+      <w:lvlJc w:val="left"/>
+      <w:pPr>
+        <w:ind w:left="4320" w:hanging="360"/>
+      </w:pPr>
+      <w:rPr>
+        <w:rFonts w:ascii="Wingdings" w:hAnsi="Wingdings" w:hint="default"/>
+      </w:rPr>
+    </w:lvl>
+    <w:lvl w:ilvl="6" w:tplc="04090001" w:tentative="1">
+      <w:start w:val="1"/>
+      <w:numFmt w:val="bullet"/>
+      <w:lvlText w:val=""/>
+      <w:lvlJc w:val="left"/>
+      <w:pPr>
+        <w:ind w:left="5040" w:hanging="360"/>
+      </w:pPr>
+      <w:rPr>
+        <w:rFonts w:ascii="Symbol" w:hAnsi="Symbol" w:hint="default"/>
+      </w:rPr>
+    </w:lvl>
+    <w:lvl w:ilvl="7" w:tplc="04090003" w:tentative="1">
+      <w:start w:val="1"/>
+      <w:numFmt w:val="bullet"/>
+      <w:lvlText w:val="o"/>
+      <w:lvlJc w:val="left"/>
+      <w:pPr>
+        <w:ind w:left="5760" w:hanging="360"/>
+      </w:pPr>
+      <w:rPr>
+        <w:rFonts w:ascii="Courier New" w:hAnsi="Courier New" w:cs="Courier New" w:hint="default"/>
+      </w:rPr>
+    </w:lvl>
+    <w:lvl w:ilvl="8" w:tplc="04090005" w:tentative="1">
+      <w:start w:val="1"/>
+      <w:numFmt w:val="bullet"/>
+      <w:lvlText w:val=""/>
+      <w:lvlJc w:val="left"/>
+      <w:pPr>
+        <w:ind w:left="6480" w:hanging="360"/>
+      </w:pPr>
+      <w:rPr>
+        <w:rFonts w:ascii="Wingdings" w:hAnsi="Wingdings" w:hint="default"/>
+      </w:rPr>
+    </w:lvl>
+  </w:abstractNum>
+  <w:abstractNum w:abstractNumId="9" w15:restartNumberingAfterBreak="0">
     <w:nsid w:val="3FC952F7"/>
     <w:multiLevelType w:val="hybridMultilevel"/>
     <w:tmpl w:val="4546DDA6"/>
@@ -3420,7 +3767,7 @@
       </w:rPr>
     </w:lvl>
   </w:abstractNum>
-  <w:abstractNum w:abstractNumId="8" w15:restartNumberingAfterBreak="0">
+  <w:abstractNum w:abstractNumId="10" w15:restartNumberingAfterBreak="0">
     <w:nsid w:val="40CA5216"/>
     <w:multiLevelType w:val="hybridMultilevel"/>
     <w:tmpl w:val="B7A2363E"/>
@@ -3536,7 +3883,7 @@
       </w:rPr>
     </w:lvl>
   </w:abstractNum>
-  <w:abstractNum w:abstractNumId="9" w15:restartNumberingAfterBreak="0">
+  <w:abstractNum w:abstractNumId="11" w15:restartNumberingAfterBreak="0">
     <w:nsid w:val="41AE7E6B"/>
     <w:multiLevelType w:val="hybridMultilevel"/>
     <w:tmpl w:val="5B04300E"/>
@@ -3652,7 +3999,7 @@
       </w:rPr>
     </w:lvl>
   </w:abstractNum>
-  <w:abstractNum w:abstractNumId="10" w15:restartNumberingAfterBreak="0">
+  <w:abstractNum w:abstractNumId="12" w15:restartNumberingAfterBreak="0">
     <w:nsid w:val="41BA34C3"/>
     <w:multiLevelType w:val="hybridMultilevel"/>
     <w:tmpl w:val="B4DA9C4A"/>
@@ -3768,7 +4115,123 @@
       </w:rPr>
     </w:lvl>
   </w:abstractNum>
-  <w:abstractNum w:abstractNumId="11" w15:restartNumberingAfterBreak="0">
+  <w:abstractNum w:abstractNumId="13" w15:restartNumberingAfterBreak="0">
+    <w:nsid w:val="439E4F5F"/>
+    <w:multiLevelType w:val="hybridMultilevel"/>
+    <w:tmpl w:val="6F30DD28"/>
+    <w:lvl w:ilvl="0" w:tplc="01569820">
+      <w:start w:val="1"/>
+      <w:numFmt w:val="bullet"/>
+      <w:lvlText w:val="-"/>
+      <w:lvlJc w:val="left"/>
+      <w:pPr>
+        <w:ind w:left="720" w:hanging="360"/>
+      </w:pPr>
+      <w:rPr>
+        <w:rFonts w:ascii="Calibri" w:hAnsi="Calibri" w:hint="default"/>
+        <w:b w:val="0"/>
+        <w:i w:val="0"/>
+        <w:sz w:val="24"/>
+      </w:rPr>
+    </w:lvl>
+    <w:lvl w:ilvl="1" w:tplc="04090003" w:tentative="1">
+      <w:start w:val="1"/>
+      <w:numFmt w:val="bullet"/>
+      <w:lvlText w:val="o"/>
+      <w:lvlJc w:val="left"/>
+      <w:pPr>
+        <w:ind w:left="1440" w:hanging="360"/>
+      </w:pPr>
+      <w:rPr>
+        <w:rFonts w:ascii="Courier New" w:hAnsi="Courier New" w:cs="Courier New" w:hint="default"/>
+      </w:rPr>
+    </w:lvl>
+    <w:lvl w:ilvl="2" w:tplc="04090005" w:tentative="1">
+      <w:start w:val="1"/>
+      <w:numFmt w:val="bullet"/>
+      <w:lvlText w:val=""/>
+      <w:lvlJc w:val="left"/>
+      <w:pPr>
+        <w:ind w:left="2160" w:hanging="360"/>
+      </w:pPr>
+      <w:rPr>
+        <w:rFonts w:ascii="Wingdings" w:hAnsi="Wingdings" w:hint="default"/>
+      </w:rPr>
+    </w:lvl>
+    <w:lvl w:ilvl="3" w:tplc="04090001" w:tentative="1">
+      <w:start w:val="1"/>
+      <w:numFmt w:val="bullet"/>
+      <w:lvlText w:val=""/>
+      <w:lvlJc w:val="left"/>
+      <w:pPr>
+        <w:ind w:left="2880" w:hanging="360"/>
+      </w:pPr>
+      <w:rPr>
+        <w:rFonts w:ascii="Symbol" w:hAnsi="Symbol" w:hint="default"/>
+      </w:rPr>
+    </w:lvl>
+    <w:lvl w:ilvl="4" w:tplc="04090003" w:tentative="1">
+      <w:start w:val="1"/>
+      <w:numFmt w:val="bullet"/>
+      <w:lvlText w:val="o"/>
+      <w:lvlJc w:val="left"/>
+      <w:pPr>
+        <w:ind w:left="3600" w:hanging="360"/>
+      </w:pPr>
+      <w:rPr>
+        <w:rFonts w:ascii="Courier New" w:hAnsi="Courier New" w:cs="Courier New" w:hint="default"/>
+      </w:rPr>
+    </w:lvl>
+    <w:lvl w:ilvl="5" w:tplc="04090005" w:tentative="1">
+      <w:start w:val="1"/>
+      <w:numFmt w:val="bullet"/>
+      <w:lvlText w:val=""/>
+      <w:lvlJc w:val="left"/>
+      <w:pPr>
+        <w:ind w:left="4320" w:hanging="360"/>
+      </w:pPr>
+      <w:rPr>
+        <w:rFonts w:ascii="Wingdings" w:hAnsi="Wingdings" w:hint="default"/>
+      </w:rPr>
+    </w:lvl>
+    <w:lvl w:ilvl="6" w:tplc="04090001" w:tentative="1">
+      <w:start w:val="1"/>
+      <w:numFmt w:val="bullet"/>
+      <w:lvlText w:val=""/>
+      <w:lvlJc w:val="left"/>
+      <w:pPr>
+        <w:ind w:left="5040" w:hanging="360"/>
+      </w:pPr>
+      <w:rPr>
+        <w:rFonts w:ascii="Symbol" w:hAnsi="Symbol" w:hint="default"/>
+      </w:rPr>
+    </w:lvl>
+    <w:lvl w:ilvl="7" w:tplc="04090003" w:tentative="1">
+      <w:start w:val="1"/>
+      <w:numFmt w:val="bullet"/>
+      <w:lvlText w:val="o"/>
+      <w:lvlJc w:val="left"/>
+      <w:pPr>
+        <w:ind w:left="5760" w:hanging="360"/>
+      </w:pPr>
+      <w:rPr>
+        <w:rFonts w:ascii="Courier New" w:hAnsi="Courier New" w:cs="Courier New" w:hint="default"/>
+      </w:rPr>
+    </w:lvl>
+    <w:lvl w:ilvl="8" w:tplc="04090005" w:tentative="1">
+      <w:start w:val="1"/>
+      <w:numFmt w:val="bullet"/>
+      <w:lvlText w:val=""/>
+      <w:lvlJc w:val="left"/>
+      <w:pPr>
+        <w:ind w:left="6480" w:hanging="360"/>
+      </w:pPr>
+      <w:rPr>
+        <w:rFonts w:ascii="Wingdings" w:hAnsi="Wingdings" w:hint="default"/>
+      </w:rPr>
+    </w:lvl>
+  </w:abstractNum>
+  <w:abstractNum w:abstractNumId="14" w15:restartNumberingAfterBreak="0">
     <w:nsid w:val="457F5184"/>
     <w:multiLevelType w:val="hybridMultilevel"/>
     <w:tmpl w:val="0A8CEB60"/>
@@ -3884,7 +4347,123 @@
       </w:rPr>
     </w:lvl>
   </w:abstractNum>
-  <w:abstractNum w:abstractNumId="12" w15:restartNumberingAfterBreak="0">
+  <w:abstractNum w:abstractNumId="15" w15:restartNumberingAfterBreak="0">
+    <w:nsid w:val="56C47272"/>
+    <w:multiLevelType w:val="hybridMultilevel"/>
+    <w:tmpl w:val="AFE6B90C"/>
+    <w:lvl w:ilvl="0" w:tplc="01569820">
+      <w:start w:val="1"/>
+      <w:numFmt w:val="bullet"/>
+      <w:lvlText w:val="-"/>
+      <w:lvlJc w:val="left"/>
+      <w:pPr>
+        <w:ind w:left="720" w:hanging="360"/>
+      </w:pPr>
+      <w:rPr>
+        <w:rFonts w:ascii="Calibri" w:hAnsi="Calibri" w:hint="default"/>
+        <w:b w:val="0"/>
+        <w:i w:val="0"/>
+        <w:sz w:val="24"/>
+      </w:rPr>
+    </w:lvl>
+    <w:lvl w:ilvl="1" w:tplc="04090003" w:tentative="1">
+      <w:start w:val="1"/>
+      <w:numFmt w:val="bullet"/>
+      <w:lvlText w:val="o"/>
+      <w:lvlJc w:val="left"/>
+      <w:pPr>
+        <w:ind w:left="1440" w:hanging="360"/>
+      </w:pPr>
+      <w:rPr>
+        <w:rFonts w:ascii="Courier New" w:hAnsi="Courier New" w:cs="Courier New" w:hint="default"/>
+      </w:rPr>
+    </w:lvl>
+    <w:lvl w:ilvl="2" w:tplc="04090005" w:tentative="1">
+      <w:start w:val="1"/>
+      <w:numFmt w:val="bullet"/>
+      <w:lvlText w:val=""/>
+      <w:lvlJc w:val="left"/>
+      <w:pPr>
+        <w:ind w:left="2160" w:hanging="360"/>
+      </w:pPr>
+      <w:rPr>
+        <w:rFonts w:ascii="Wingdings" w:hAnsi="Wingdings" w:hint="default"/>
+      </w:rPr>
+    </w:lvl>
+    <w:lvl w:ilvl="3" w:tplc="04090001" w:tentative="1">
+      <w:start w:val="1"/>
+      <w:numFmt w:val="bullet"/>
+      <w:lvlText w:val=""/>
+      <w:lvlJc w:val="left"/>
+      <w:pPr>
+        <w:ind w:left="2880" w:hanging="360"/>
+      </w:pPr>
+      <w:rPr>
+        <w:rFonts w:ascii="Symbol" w:hAnsi="Symbol" w:hint="default"/>
+      </w:rPr>
+    </w:lvl>
+    <w:lvl w:ilvl="4" w:tplc="04090003" w:tentative="1">
+      <w:start w:val="1"/>
+      <w:numFmt w:val="bullet"/>
+      <w:lvlText w:val="o"/>
+      <w:lvlJc w:val="left"/>
+      <w:pPr>
+        <w:ind w:left="3600" w:hanging="360"/>
+      </w:pPr>
+      <w:rPr>
+        <w:rFonts w:ascii="Courier New" w:hAnsi="Courier New" w:cs="Courier New" w:hint="default"/>
+      </w:rPr>
+    </w:lvl>
+    <w:lvl w:ilvl="5" w:tplc="04090005" w:tentative="1">
+      <w:start w:val="1"/>
+      <w:numFmt w:val="bullet"/>
+      <w:lvlText w:val=""/>
+      <w:lvlJc w:val="left"/>
+      <w:pPr>
+        <w:ind w:left="4320" w:hanging="360"/>
+      </w:pPr>
+      <w:rPr>
+        <w:rFonts w:ascii="Wingdings" w:hAnsi="Wingdings" w:hint="default"/>
+      </w:rPr>
+    </w:lvl>
+    <w:lvl w:ilvl="6" w:tplc="04090001" w:tentative="1">
+      <w:start w:val="1"/>
+      <w:numFmt w:val="bullet"/>
+      <w:lvlText w:val=""/>
+      <w:lvlJc w:val="left"/>
+      <w:pPr>
+        <w:ind w:left="5040" w:hanging="360"/>
+      </w:pPr>
+      <w:rPr>
+        <w:rFonts w:ascii="Symbol" w:hAnsi="Symbol" w:hint="default"/>
+      </w:rPr>
+    </w:lvl>
+    <w:lvl w:ilvl="7" w:tplc="04090003" w:tentative="1">
+      <w:start w:val="1"/>
+      <w:numFmt w:val="bullet"/>
+      <w:lvlText w:val="o"/>
+      <w:lvlJc w:val="left"/>
+      <w:pPr>
+        <w:ind w:left="5760" w:hanging="360"/>
+      </w:pPr>
+      <w:rPr>
+        <w:rFonts w:ascii="Courier New" w:hAnsi="Courier New" w:cs="Courier New" w:hint="default"/>
+      </w:rPr>
+    </w:lvl>
+    <w:lvl w:ilvl="8" w:tplc="04090005" w:tentative="1">
+      <w:start w:val="1"/>
+      <w:numFmt w:val="bullet"/>
+      <w:lvlText w:val=""/>
+      <w:lvlJc w:val="left"/>
+      <w:pPr>
+        <w:ind w:left="6480" w:hanging="360"/>
+      </w:pPr>
+      <w:rPr>
+        <w:rFonts w:ascii="Wingdings" w:hAnsi="Wingdings" w:hint="default"/>
+      </w:rPr>
+    </w:lvl>
+  </w:abstractNum>
+  <w:abstractNum w:abstractNumId="16" w15:restartNumberingAfterBreak="0">
     <w:nsid w:val="69635821"/>
     <w:multiLevelType w:val="hybridMultilevel"/>
     <w:tmpl w:val="5CAA5806"/>
@@ -4001,43 +4580,55 @@
     </w:lvl>
   </w:abstractNum>
   <w:num w:numId="1" w16cid:durableId="1158107390">
-    <w:abstractNumId w:val="12"/>
+    <w:abstractNumId w:val="16"/>
   </w:num>
   <w:num w:numId="2" w16cid:durableId="1750148658">
-    <w:abstractNumId w:val="4"/>
+    <w:abstractNumId w:val="5"/>
   </w:num>
   <w:num w:numId="3" w16cid:durableId="2133595044">
-    <w:abstractNumId w:val="9"/>
+    <w:abstractNumId w:val="11"/>
   </w:num>
   <w:num w:numId="4" w16cid:durableId="435516066">
     <w:abstractNumId w:val="0"/>
   </w:num>
   <w:num w:numId="5" w16cid:durableId="1279603606">
-    <w:abstractNumId w:val="7"/>
+    <w:abstractNumId w:val="9"/>
   </w:num>
   <w:num w:numId="6" w16cid:durableId="652685800">
-    <w:abstractNumId w:val="10"/>
+    <w:abstractNumId w:val="12"/>
   </w:num>
   <w:num w:numId="7" w16cid:durableId="1241597669">
-    <w:abstractNumId w:val="2"/>
+    <w:abstractNumId w:val="3"/>
   </w:num>
   <w:num w:numId="8" w16cid:durableId="1682002195">
     <w:abstractNumId w:val="1"/>
   </w:num>
   <w:num w:numId="9" w16cid:durableId="1247766212">
-    <w:abstractNumId w:val="11"/>
+    <w:abstractNumId w:val="14"/>
   </w:num>
   <w:num w:numId="10" w16cid:durableId="1919829724">
+    <w:abstractNumId w:val="7"/>
+  </w:num>
+  <w:num w:numId="11" w16cid:durableId="1121261582">
+    <w:abstractNumId w:val="4"/>
+  </w:num>
+  <w:num w:numId="12" w16cid:durableId="1015300621">
     <w:abstractNumId w:val="6"/>
   </w:num>
-  <w:num w:numId="11" w16cid:durableId="1121261582">
-    <w:abstractNumId w:val="3"/>
+  <w:num w:numId="13" w16cid:durableId="1246652527">
+    <w:abstractNumId w:val="10"/>
   </w:num>
-  <w:num w:numId="12" w16cid:durableId="1015300621">
-    <w:abstractNumId w:val="5"/>
+  <w:num w:numId="14" w16cid:durableId="1222323047">
+    <w:abstractNumId w:val="15"/>
   </w:num>
-  <w:num w:numId="13" w16cid:durableId="1246652527">
+  <w:num w:numId="15" w16cid:durableId="2118987672">
+    <w:abstractNumId w:val="2"/>
+  </w:num>
+  <w:num w:numId="16" w16cid:durableId="1982270225">
     <w:abstractNumId w:val="8"/>
+  </w:num>
+  <w:num w:numId="17" w16cid:durableId="1541891523">
+    <w:abstractNumId w:val="13"/>
   </w:num>
 </w:numbering>
 </file>
